--- a/125. 幸、倖→幸.docx
+++ b/125. 幸、倖→幸.docx
@@ -124,7 +124,7 @@
           <w:szCs w:val="34"/>
           <w:lang w:eastAsia="zh-TW"/>
         </w:rPr>
-        <w:t>辨意：根據《教育部異體字字典》，「</w:t>
+        <w:t>辨意：「</w:t>
       </w:r>
       <w:r>
         <w:rPr>

--- a/125. 幸、倖→幸.docx
+++ b/125. 幸、倖→幸.docx
@@ -6,16 +6,17 @@
       <w:pPr>
         <w:rPr>
           <w:rFonts w:hint="eastAsia" w:ascii="TW-MOE-Std-Kai" w:hAnsi="TW-MOE-Std-Kai" w:eastAsia="TW-MOE-Std-Kai" w:cs="TW-MOE-Std-Kai"/>
-          <w:sz w:val="34"/>
-          <w:szCs w:val="34"/>
+          <w:sz w:val="36"/>
+          <w:szCs w:val="36"/>
           <w:lang w:eastAsia="zh-TW"/>
         </w:rPr>
       </w:pPr>
-      <w:r>
-        <w:rPr>
-          <w:rFonts w:hint="eastAsia" w:ascii="TW-MOE-Std-Kai" w:hAnsi="TW-MOE-Std-Kai" w:eastAsia="TW-MOE-Std-Kai" w:cs="TW-MOE-Std-Kai"/>
-          <w:sz w:val="34"/>
-          <w:szCs w:val="34"/>
+      <w:bookmarkStart w:id="0" w:name="_GoBack"/>
+      <w:r>
+        <w:rPr>
+          <w:rFonts w:hint="eastAsia" w:ascii="TW-MOE-Std-Kai" w:hAnsi="TW-MOE-Std-Kai" w:eastAsia="TW-MOE-Std-Kai" w:cs="TW-MOE-Std-Kai"/>
+          <w:sz w:val="36"/>
+          <w:szCs w:val="36"/>
           <w:lang w:eastAsia="zh-TW"/>
         </w:rPr>
         <w:t>《大陸居民臺灣正體字講義》一簡多繁辨析之「</w:t>
@@ -23,8 +24,8 @@
       <w:r>
         <w:rPr>
           <w:rFonts w:hint="eastAsia" w:ascii="TW-MOE-Std-Kai" w:hAnsi="TW-MOE-Std-Kai" w:eastAsia="TW-MOE-Std-Kai" w:cs="TW-MOE-Std-Kai"/>
-          <w:sz w:val="34"/>
-          <w:szCs w:val="34"/>
+          <w:sz w:val="36"/>
+          <w:szCs w:val="36"/>
           <w:lang w:val="en-US" w:eastAsia="zh-TW"/>
         </w:rPr>
         <w:t>幸、倖</w:t>
@@ -32,8 +33,8 @@
       <w:r>
         <w:rPr>
           <w:rFonts w:hint="eastAsia" w:ascii="TW-MOE-Std-Kai" w:hAnsi="TW-MOE-Std-Kai" w:eastAsia="TW-MOE-Std-Kai" w:cs="TW-MOE-Std-Kai"/>
-          <w:sz w:val="34"/>
-          <w:szCs w:val="34"/>
+          <w:sz w:val="36"/>
+          <w:szCs w:val="36"/>
           <w:lang w:eastAsia="zh-TW"/>
         </w:rPr>
         <w:t>」→「</w:t>
@@ -41,8 +42,8 @@
       <w:r>
         <w:rPr>
           <w:rFonts w:hint="eastAsia" w:ascii="TW-MOE-Std-Kai" w:hAnsi="TW-MOE-Std-Kai" w:eastAsia="TW-MOE-Std-Kai" w:cs="TW-MOE-Std-Kai"/>
-          <w:sz w:val="34"/>
-          <w:szCs w:val="34"/>
+          <w:sz w:val="36"/>
+          <w:szCs w:val="36"/>
           <w:lang w:val="en-US" w:eastAsia="zh-TW"/>
         </w:rPr>
         <w:t>幸</w:t>
@@ -50,8 +51,8 @@
       <w:r>
         <w:rPr>
           <w:rFonts w:hint="eastAsia" w:ascii="TW-MOE-Std-Kai" w:hAnsi="TW-MOE-Std-Kai" w:eastAsia="TW-MOE-Std-Kai" w:cs="TW-MOE-Std-Kai"/>
-          <w:sz w:val="34"/>
-          <w:szCs w:val="34"/>
+          <w:sz w:val="36"/>
+          <w:szCs w:val="36"/>
           <w:lang w:eastAsia="zh-TW"/>
         </w:rPr>
         <w:t>」</w:t>
@@ -66,16 +67,16 @@
         <w:jc w:val="left"/>
         <w:rPr>
           <w:rFonts w:hint="eastAsia" w:ascii="TW-MOE-Std-Kai" w:hAnsi="TW-MOE-Std-Kai" w:eastAsia="TW-MOE-Std-Kai" w:cs="TW-MOE-Std-Kai"/>
-          <w:sz w:val="34"/>
-          <w:szCs w:val="34"/>
+          <w:sz w:val="36"/>
+          <w:szCs w:val="36"/>
           <w:lang w:val="en-US" w:eastAsia="zh-TW"/>
         </w:rPr>
       </w:pPr>
       <w:r>
         <w:rPr>
           <w:rFonts w:hint="eastAsia" w:ascii="TW-MOE-Std-Kai" w:hAnsi="TW-MOE-Std-Kai" w:eastAsia="TW-MOE-Std-Kai" w:cs="TW-MOE-Std-Kai"/>
-          <w:sz w:val="34"/>
-          <w:szCs w:val="34"/>
+          <w:sz w:val="36"/>
+          <w:szCs w:val="36"/>
           <w:lang w:eastAsia="zh-TW"/>
         </w:rPr>
         <w:t>辨音：「</w:t>
@@ -83,8 +84,8 @@
       <w:r>
         <w:rPr>
           <w:rFonts w:hint="eastAsia" w:ascii="TW-MOE-Std-Kai" w:hAnsi="TW-MOE-Std-Kai" w:eastAsia="TW-MOE-Std-Kai" w:cs="TW-MOE-Std-Kai"/>
-          <w:sz w:val="34"/>
-          <w:szCs w:val="34"/>
+          <w:sz w:val="36"/>
+          <w:szCs w:val="36"/>
           <w:lang w:val="en-US" w:eastAsia="zh-TW"/>
         </w:rPr>
         <w:t>幸、倖」音</w:t>
@@ -92,8 +93,8 @@
       <w:r>
         <w:rPr>
           <w:rFonts w:hint="eastAsia" w:ascii="GB Pinyinok-C" w:hAnsi="GB Pinyinok-C" w:eastAsia="GB Pinyinok-C" w:cs="GB Pinyinok-C"/>
-          <w:sz w:val="34"/>
-          <w:szCs w:val="34"/>
+          <w:sz w:val="36"/>
+          <w:szCs w:val="36"/>
           <w:lang w:val="en-US" w:eastAsia="zh-TW"/>
         </w:rPr>
         <w:t>xìng</w:t>
@@ -101,8 +102,8 @@
       <w:r>
         <w:rPr>
           <w:rFonts w:hint="eastAsia" w:ascii="TW-MOE-Std-Kai" w:hAnsi="TW-MOE-Std-Kai" w:eastAsia="TW-MOE-Std-Kai" w:cs="TW-MOE-Std-Kai"/>
-          <w:sz w:val="34"/>
-          <w:szCs w:val="34"/>
+          <w:sz w:val="36"/>
+          <w:szCs w:val="36"/>
           <w:lang w:val="en-US" w:eastAsia="zh-TW"/>
         </w:rPr>
         <w:t>。</w:t>
@@ -112,16 +113,16 @@
       <w:pPr>
         <w:rPr>
           <w:rFonts w:hint="default" w:ascii="TW-MOE-Std-Kai" w:hAnsi="TW-MOE-Std-Kai" w:eastAsia="TW-MOE-Std-Kai" w:cs="TW-MOE-Std-Kai"/>
-          <w:sz w:val="34"/>
-          <w:szCs w:val="34"/>
+          <w:sz w:val="36"/>
+          <w:szCs w:val="36"/>
           <w:lang w:val="en-US" w:eastAsia="zh-TW"/>
         </w:rPr>
       </w:pPr>
       <w:r>
         <w:rPr>
           <w:rFonts w:hint="eastAsia" w:ascii="TW-MOE-Std-Kai" w:hAnsi="TW-MOE-Std-Kai" w:eastAsia="TW-MOE-Std-Kai" w:cs="TW-MOE-Std-Kai"/>
-          <w:sz w:val="34"/>
-          <w:szCs w:val="34"/>
+          <w:sz w:val="36"/>
+          <w:szCs w:val="36"/>
           <w:lang w:eastAsia="zh-TW"/>
         </w:rPr>
         <w:t>辨意：「</w:t>
@@ -129,8 +130,8 @@
       <w:r>
         <w:rPr>
           <w:rFonts w:hint="eastAsia" w:ascii="TW-MOE-Std-Kai" w:hAnsi="TW-MOE-Std-Kai" w:eastAsia="TW-MOE-Std-Kai" w:cs="TW-MOE-Std-Kai"/>
-          <w:sz w:val="34"/>
-          <w:szCs w:val="34"/>
+          <w:sz w:val="36"/>
+          <w:szCs w:val="36"/>
           <w:lang w:val="en-US" w:eastAsia="zh-TW"/>
         </w:rPr>
         <w:t>幸</w:t>
@@ -138,8 +139,8 @@
       <w:r>
         <w:rPr>
           <w:rFonts w:hint="eastAsia" w:ascii="TW-MOE-Std-Kai" w:hAnsi="TW-MOE-Std-Kai" w:eastAsia="TW-MOE-Std-Kai" w:cs="TW-MOE-Std-Kai"/>
-          <w:sz w:val="34"/>
-          <w:szCs w:val="34"/>
+          <w:sz w:val="36"/>
+          <w:szCs w:val="36"/>
           <w:lang w:eastAsia="zh-TW"/>
         </w:rPr>
         <w:t>」</w:t>
@@ -147,8 +148,8 @@
       <w:r>
         <w:rPr>
           <w:rFonts w:hint="eastAsia" w:ascii="TW-MOE-Std-Kai" w:hAnsi="TW-MOE-Std-Kai" w:eastAsia="TW-MOE-Std-Kai" w:cs="TW-MOE-Std-Kai"/>
-          <w:sz w:val="34"/>
-          <w:szCs w:val="34"/>
+          <w:sz w:val="36"/>
+          <w:szCs w:val="36"/>
           <w:lang w:val="en-US" w:eastAsia="zh-TW"/>
         </w:rPr>
         <w:t>是指非分得福或免禍、福分、高興、多虧、愛好、寵愛、受寵、希冀、盼望、舊稱帝王皇族親臨某地、用以表示天子聖恩之敬語、姓氏，如「幸運」、「幸福」、「榮幸」、「幸事」、「三生有幸」、「慶幸」、「欣幸」、「幸災樂禍」、「幸不辱命」、「巡幸」、「臨幸」等。而「倖」則是指意外獲得的、接近、寵幸、親信、佞臣、親近的、引，如「僥倖」（又作「儌倖」）、「倖存」、「倖免於難」、「薄倖（</w:t>
@@ -156,8 +157,8 @@
       <w:r>
         <w:rPr>
           <w:rFonts w:hint="eastAsia" w:ascii="GB Pinyinok-C" w:hAnsi="GB Pinyinok-C" w:eastAsia="GB Pinyinok-C" w:cs="GB Pinyinok-C"/>
-          <w:sz w:val="34"/>
-          <w:szCs w:val="34"/>
+          <w:sz w:val="36"/>
+          <w:szCs w:val="36"/>
           <w:lang w:val="en-US" w:eastAsia="zh-TW"/>
         </w:rPr>
         <w:t>bóxìng</w:t>
@@ -165,43 +166,33 @@
       <w:r>
         <w:rPr>
           <w:rFonts w:hint="eastAsia" w:ascii="TW-MOE-Std-Kai" w:hAnsi="TW-MOE-Std-Kai" w:eastAsia="TW-MOE-Std-Kai" w:cs="TW-MOE-Std-Kai"/>
-          <w:sz w:val="34"/>
-          <w:szCs w:val="34"/>
-          <w:lang w:val="en-US" w:eastAsia="zh-TW"/>
-        </w:rPr>
-        <w:t>）」（薄情、無情；古時女子對情人的一種暱稱）、「弊倖」（陰謀、詭詐的事）、「嬖倖」（出身低賤且受寵愛的人）、「偏倖」（偏私寵幸）、「恩倖」（君上的寵幸）等。現代語境中區分「幸」和「倖」，只要記住「倖」是「僥倖」、「寵幸」或「佞臣」之意（表「寵幸」時只用單字「倖」而不可用</w:t>
-      </w:r>
-      <w:bookmarkStart w:id="0" w:name="_GoBack"/>
-      <w:bookmarkEnd w:id="0"/>
-      <w:r>
-        <w:rPr>
-          <w:rFonts w:hint="eastAsia" w:ascii="TW-MOE-Std-Kai" w:hAnsi="TW-MOE-Std-Kai" w:eastAsia="TW-MOE-Std-Kai" w:cs="TW-MOE-Std-Kai"/>
-          <w:sz w:val="34"/>
-          <w:szCs w:val="34"/>
-          <w:lang w:val="en-US" w:eastAsia="zh-TW"/>
-        </w:rPr>
-        <w:t>雙字），若非此義則一般用「幸」。需要注意的是，只有「幸」可作姓氏。</w:t>
+          <w:sz w:val="36"/>
+          <w:szCs w:val="36"/>
+          <w:lang w:val="en-US" w:eastAsia="zh-TW"/>
+        </w:rPr>
+        <w:t>）」（薄情、無情；古時女子對情人的一種暱稱）、「弊倖」（陰謀、詭詐的事）、「嬖倖」（出身低賤且受寵愛的人）、「偏倖」（偏私寵幸）、「恩倖」（君上的寵幸）等。現代語境中區分「幸」和「倖」，只要記住「倖」是「僥倖」、「寵幸」或「佞臣」之意（表「寵幸」時只用單字「倖」而不可用雙字），若非此義則一般用「幸」。需要注意的是，只有「幸」可作姓氏。</w:t>
       </w:r>
     </w:p>
     <w:p>
       <w:pPr>
         <w:rPr>
           <w:rFonts w:hint="eastAsia" w:ascii="TW-MOE-Std-Kai" w:hAnsi="TW-MOE-Std-Kai" w:eastAsia="TW-MOE-Std-Kai" w:cs="TW-MOE-Std-Kai"/>
-          <w:sz w:val="34"/>
-          <w:szCs w:val="34"/>
+          <w:sz w:val="36"/>
+          <w:szCs w:val="36"/>
           <w:lang w:val="en-US" w:eastAsia="zh-TW"/>
         </w:rPr>
       </w:pPr>
       <w:r>
         <w:rPr>
           <w:rFonts w:hint="eastAsia" w:ascii="TW-MOE-Std-Kai" w:hAnsi="TW-MOE-Std-Kai" w:eastAsia="TW-MOE-Std-Kai" w:cs="TW-MOE-Std-Kai"/>
-          <w:sz w:val="34"/>
-          <w:szCs w:val="34"/>
+          <w:sz w:val="36"/>
+          <w:szCs w:val="36"/>
           <w:lang w:val="en-US" w:eastAsia="zh-TW"/>
         </w:rPr>
         <w:t>偏旁辨析：只有「幸」可作偏旁，如「倖」、「啈」、「圉」、「悻」、「婞」、「涬」、「執」、「報」、「睪」等。</w:t>
       </w:r>
     </w:p>
+    <w:bookmarkEnd w:id="0"/>
     <w:sectPr>
       <w:pgSz w:w="11906" w:h="16838"/>
       <w:pgMar w:top="1440" w:right="1800" w:bottom="1440" w:left="1800" w:header="851" w:footer="992" w:gutter="0"/>

--- a/125. 幸、倖→幸.docx
+++ b/125. 幸、倖→幸.docx
@@ -6,17 +6,16 @@
       <w:pPr>
         <w:rPr>
           <w:rFonts w:hint="eastAsia" w:ascii="TW-MOE-Std-Kai" w:hAnsi="TW-MOE-Std-Kai" w:eastAsia="TW-MOE-Std-Kai" w:cs="TW-MOE-Std-Kai"/>
-          <w:sz w:val="36"/>
-          <w:szCs w:val="36"/>
+          <w:sz w:val="34"/>
+          <w:szCs w:val="34"/>
           <w:lang w:eastAsia="zh-TW"/>
         </w:rPr>
       </w:pPr>
-      <w:bookmarkStart w:id="0" w:name="_GoBack"/>
-      <w:r>
-        <w:rPr>
-          <w:rFonts w:hint="eastAsia" w:ascii="TW-MOE-Std-Kai" w:hAnsi="TW-MOE-Std-Kai" w:eastAsia="TW-MOE-Std-Kai" w:cs="TW-MOE-Std-Kai"/>
-          <w:sz w:val="36"/>
-          <w:szCs w:val="36"/>
+      <w:r>
+        <w:rPr>
+          <w:rFonts w:hint="eastAsia" w:ascii="TW-MOE-Std-Kai" w:hAnsi="TW-MOE-Std-Kai" w:eastAsia="TW-MOE-Std-Kai" w:cs="TW-MOE-Std-Kai"/>
+          <w:sz w:val="34"/>
+          <w:szCs w:val="34"/>
           <w:lang w:eastAsia="zh-TW"/>
         </w:rPr>
         <w:t>《大陸居民臺灣正體字講義》一簡多繁辨析之「</w:t>
@@ -24,8 +23,8 @@
       <w:r>
         <w:rPr>
           <w:rFonts w:hint="eastAsia" w:ascii="TW-MOE-Std-Kai" w:hAnsi="TW-MOE-Std-Kai" w:eastAsia="TW-MOE-Std-Kai" w:cs="TW-MOE-Std-Kai"/>
-          <w:sz w:val="36"/>
-          <w:szCs w:val="36"/>
+          <w:sz w:val="34"/>
+          <w:szCs w:val="34"/>
           <w:lang w:val="en-US" w:eastAsia="zh-TW"/>
         </w:rPr>
         <w:t>幸、倖</w:t>
@@ -33,8 +32,8 @@
       <w:r>
         <w:rPr>
           <w:rFonts w:hint="eastAsia" w:ascii="TW-MOE-Std-Kai" w:hAnsi="TW-MOE-Std-Kai" w:eastAsia="TW-MOE-Std-Kai" w:cs="TW-MOE-Std-Kai"/>
-          <w:sz w:val="36"/>
-          <w:szCs w:val="36"/>
+          <w:sz w:val="34"/>
+          <w:szCs w:val="34"/>
           <w:lang w:eastAsia="zh-TW"/>
         </w:rPr>
         <w:t>」→「</w:t>
@@ -42,8 +41,8 @@
       <w:r>
         <w:rPr>
           <w:rFonts w:hint="eastAsia" w:ascii="TW-MOE-Std-Kai" w:hAnsi="TW-MOE-Std-Kai" w:eastAsia="TW-MOE-Std-Kai" w:cs="TW-MOE-Std-Kai"/>
-          <w:sz w:val="36"/>
-          <w:szCs w:val="36"/>
+          <w:sz w:val="34"/>
+          <w:szCs w:val="34"/>
           <w:lang w:val="en-US" w:eastAsia="zh-TW"/>
         </w:rPr>
         <w:t>幸</w:t>
@@ -51,8 +50,8 @@
       <w:r>
         <w:rPr>
           <w:rFonts w:hint="eastAsia" w:ascii="TW-MOE-Std-Kai" w:hAnsi="TW-MOE-Std-Kai" w:eastAsia="TW-MOE-Std-Kai" w:cs="TW-MOE-Std-Kai"/>
-          <w:sz w:val="36"/>
-          <w:szCs w:val="36"/>
+          <w:sz w:val="34"/>
+          <w:szCs w:val="34"/>
           <w:lang w:eastAsia="zh-TW"/>
         </w:rPr>
         <w:t>」</w:t>
@@ -67,16 +66,16 @@
         <w:jc w:val="left"/>
         <w:rPr>
           <w:rFonts w:hint="eastAsia" w:ascii="TW-MOE-Std-Kai" w:hAnsi="TW-MOE-Std-Kai" w:eastAsia="TW-MOE-Std-Kai" w:cs="TW-MOE-Std-Kai"/>
-          <w:sz w:val="36"/>
-          <w:szCs w:val="36"/>
+          <w:sz w:val="34"/>
+          <w:szCs w:val="34"/>
           <w:lang w:val="en-US" w:eastAsia="zh-TW"/>
         </w:rPr>
       </w:pPr>
       <w:r>
         <w:rPr>
           <w:rFonts w:hint="eastAsia" w:ascii="TW-MOE-Std-Kai" w:hAnsi="TW-MOE-Std-Kai" w:eastAsia="TW-MOE-Std-Kai" w:cs="TW-MOE-Std-Kai"/>
-          <w:sz w:val="36"/>
-          <w:szCs w:val="36"/>
+          <w:sz w:val="34"/>
+          <w:szCs w:val="34"/>
           <w:lang w:eastAsia="zh-TW"/>
         </w:rPr>
         <w:t>辨音：「</w:t>
@@ -84,8 +83,8 @@
       <w:r>
         <w:rPr>
           <w:rFonts w:hint="eastAsia" w:ascii="TW-MOE-Std-Kai" w:hAnsi="TW-MOE-Std-Kai" w:eastAsia="TW-MOE-Std-Kai" w:cs="TW-MOE-Std-Kai"/>
-          <w:sz w:val="36"/>
-          <w:szCs w:val="36"/>
+          <w:sz w:val="34"/>
+          <w:szCs w:val="34"/>
           <w:lang w:val="en-US" w:eastAsia="zh-TW"/>
         </w:rPr>
         <w:t>幸、倖」音</w:t>
@@ -93,8 +92,8 @@
       <w:r>
         <w:rPr>
           <w:rFonts w:hint="eastAsia" w:ascii="GB Pinyinok-C" w:hAnsi="GB Pinyinok-C" w:eastAsia="GB Pinyinok-C" w:cs="GB Pinyinok-C"/>
-          <w:sz w:val="36"/>
-          <w:szCs w:val="36"/>
+          <w:sz w:val="34"/>
+          <w:szCs w:val="34"/>
           <w:lang w:val="en-US" w:eastAsia="zh-TW"/>
         </w:rPr>
         <w:t>xìng</w:t>
@@ -102,8 +101,8 @@
       <w:r>
         <w:rPr>
           <w:rFonts w:hint="eastAsia" w:ascii="TW-MOE-Std-Kai" w:hAnsi="TW-MOE-Std-Kai" w:eastAsia="TW-MOE-Std-Kai" w:cs="TW-MOE-Std-Kai"/>
-          <w:sz w:val="36"/>
-          <w:szCs w:val="36"/>
+          <w:sz w:val="34"/>
+          <w:szCs w:val="34"/>
           <w:lang w:val="en-US" w:eastAsia="zh-TW"/>
         </w:rPr>
         <w:t>。</w:t>
@@ -113,16 +112,16 @@
       <w:pPr>
         <w:rPr>
           <w:rFonts w:hint="default" w:ascii="TW-MOE-Std-Kai" w:hAnsi="TW-MOE-Std-Kai" w:eastAsia="TW-MOE-Std-Kai" w:cs="TW-MOE-Std-Kai"/>
-          <w:sz w:val="36"/>
-          <w:szCs w:val="36"/>
+          <w:sz w:val="34"/>
+          <w:szCs w:val="34"/>
           <w:lang w:val="en-US" w:eastAsia="zh-TW"/>
         </w:rPr>
       </w:pPr>
       <w:r>
         <w:rPr>
           <w:rFonts w:hint="eastAsia" w:ascii="TW-MOE-Std-Kai" w:hAnsi="TW-MOE-Std-Kai" w:eastAsia="TW-MOE-Std-Kai" w:cs="TW-MOE-Std-Kai"/>
-          <w:sz w:val="36"/>
-          <w:szCs w:val="36"/>
+          <w:sz w:val="34"/>
+          <w:szCs w:val="34"/>
           <w:lang w:eastAsia="zh-TW"/>
         </w:rPr>
         <w:t>辨意：「</w:t>
@@ -130,8 +129,8 @@
       <w:r>
         <w:rPr>
           <w:rFonts w:hint="eastAsia" w:ascii="TW-MOE-Std-Kai" w:hAnsi="TW-MOE-Std-Kai" w:eastAsia="TW-MOE-Std-Kai" w:cs="TW-MOE-Std-Kai"/>
-          <w:sz w:val="36"/>
-          <w:szCs w:val="36"/>
+          <w:sz w:val="34"/>
+          <w:szCs w:val="34"/>
           <w:lang w:val="en-US" w:eastAsia="zh-TW"/>
         </w:rPr>
         <w:t>幸</w:t>
@@ -139,8 +138,8 @@
       <w:r>
         <w:rPr>
           <w:rFonts w:hint="eastAsia" w:ascii="TW-MOE-Std-Kai" w:hAnsi="TW-MOE-Std-Kai" w:eastAsia="TW-MOE-Std-Kai" w:cs="TW-MOE-Std-Kai"/>
-          <w:sz w:val="36"/>
-          <w:szCs w:val="36"/>
+          <w:sz w:val="34"/>
+          <w:szCs w:val="34"/>
           <w:lang w:eastAsia="zh-TW"/>
         </w:rPr>
         <w:t>」</w:t>
@@ -148,17 +147,28 @@
       <w:r>
         <w:rPr>
           <w:rFonts w:hint="eastAsia" w:ascii="TW-MOE-Std-Kai" w:hAnsi="TW-MOE-Std-Kai" w:eastAsia="TW-MOE-Std-Kai" w:cs="TW-MOE-Std-Kai"/>
-          <w:sz w:val="36"/>
-          <w:szCs w:val="36"/>
-          <w:lang w:val="en-US" w:eastAsia="zh-TW"/>
-        </w:rPr>
-        <w:t>是指非分得福或免禍、福分、高興、多虧、愛好、寵愛、受寵、希冀、盼望、舊稱帝王皇族親臨某地、用以表示天子聖恩之敬語、姓氏，如「幸運」、「幸福」、「榮幸」、「幸事」、「三生有幸」、「慶幸」、「欣幸」、「幸災樂禍」、「幸不辱命」、「巡幸」、「臨幸」等。而「倖」則是指意外獲得的、接近、寵幸、親信、佞臣、親近的、引，如「僥倖」（又作「儌倖」）、「倖存」、「倖免於難」、「薄倖（</w:t>
+          <w:sz w:val="34"/>
+          <w:szCs w:val="34"/>
+          <w:lang w:val="en-US" w:eastAsia="zh-TW"/>
+        </w:rPr>
+        <w:t>是指非分得福或免禍、福分、高興、多虧、愛好、寵愛、受寵、希冀、盼望、舊稱帝王皇族親臨某地、用以表示天子聖</w:t>
+      </w:r>
+      <w:bookmarkStart w:id="0" w:name="_GoBack"/>
+      <w:bookmarkEnd w:id="0"/>
+      <w:r>
+        <w:rPr>
+          <w:rFonts w:hint="eastAsia" w:ascii="TW-MOE-Std-Kai" w:hAnsi="TW-MOE-Std-Kai" w:eastAsia="TW-MOE-Std-Kai" w:cs="TW-MOE-Std-Kai"/>
+          <w:sz w:val="34"/>
+          <w:szCs w:val="34"/>
+          <w:lang w:val="en-US" w:eastAsia="zh-TW"/>
+        </w:rPr>
+        <w:t>恩之敬語、姓氏，如「幸運」、「幸福」、「榮幸」、「幸事」、「不幸」、「萬幸」、「三生有幸」、「慶幸」、「欣幸」、「幸災樂禍」、「幸不辱命」、「巡幸」、「臨幸」等。而「倖」則是指意外獲得的、接近、寵幸、親信、佞臣、親近的、引，如「僥倖」（又作「儌倖」）、「倖存」、「倖免於難」、「薄倖（</w:t>
       </w:r>
       <w:r>
         <w:rPr>
           <w:rFonts w:hint="eastAsia" w:ascii="GB Pinyinok-C" w:hAnsi="GB Pinyinok-C" w:eastAsia="GB Pinyinok-C" w:cs="GB Pinyinok-C"/>
-          <w:sz w:val="36"/>
-          <w:szCs w:val="36"/>
+          <w:sz w:val="34"/>
+          <w:szCs w:val="34"/>
           <w:lang w:val="en-US" w:eastAsia="zh-TW"/>
         </w:rPr>
         <w:t>bóxìng</w:t>
@@ -166,8 +176,8 @@
       <w:r>
         <w:rPr>
           <w:rFonts w:hint="eastAsia" w:ascii="TW-MOE-Std-Kai" w:hAnsi="TW-MOE-Std-Kai" w:eastAsia="TW-MOE-Std-Kai" w:cs="TW-MOE-Std-Kai"/>
-          <w:sz w:val="36"/>
-          <w:szCs w:val="36"/>
+          <w:sz w:val="34"/>
+          <w:szCs w:val="34"/>
           <w:lang w:val="en-US" w:eastAsia="zh-TW"/>
         </w:rPr>
         <w:t>）」（薄情、無情；古時女子對情人的一種暱稱）、「弊倖」（陰謀、詭詐的事）、「嬖倖」（出身低賤且受寵愛的人）、「偏倖」（偏私寵幸）、「恩倖」（君上的寵幸）等。現代語境中區分「幸」和「倖」，只要記住「倖」是「僥倖」、「寵幸」或「佞臣」之意（表「寵幸」時只用單字「倖」而不可用雙字），若非此義則一般用「幸」。需要注意的是，只有「幸」可作姓氏。</w:t>
@@ -177,22 +187,21 @@
       <w:pPr>
         <w:rPr>
           <w:rFonts w:hint="eastAsia" w:ascii="TW-MOE-Std-Kai" w:hAnsi="TW-MOE-Std-Kai" w:eastAsia="TW-MOE-Std-Kai" w:cs="TW-MOE-Std-Kai"/>
-          <w:sz w:val="36"/>
-          <w:szCs w:val="36"/>
+          <w:sz w:val="34"/>
+          <w:szCs w:val="34"/>
           <w:lang w:val="en-US" w:eastAsia="zh-TW"/>
         </w:rPr>
       </w:pPr>
       <w:r>
         <w:rPr>
           <w:rFonts w:hint="eastAsia" w:ascii="TW-MOE-Std-Kai" w:hAnsi="TW-MOE-Std-Kai" w:eastAsia="TW-MOE-Std-Kai" w:cs="TW-MOE-Std-Kai"/>
-          <w:sz w:val="36"/>
-          <w:szCs w:val="36"/>
+          <w:sz w:val="34"/>
+          <w:szCs w:val="34"/>
           <w:lang w:val="en-US" w:eastAsia="zh-TW"/>
         </w:rPr>
         <w:t>偏旁辨析：只有「幸」可作偏旁，如「倖」、「啈」、「圉」、「悻」、「婞」、「涬」、「執」、「報」、「睪」等。</w:t>
       </w:r>
     </w:p>
-    <w:bookmarkEnd w:id="0"/>
     <w:sectPr>
       <w:pgSz w:w="11906" w:h="16838"/>
       <w:pgMar w:top="1440" w:right="1800" w:bottom="1440" w:left="1800" w:header="851" w:footer="992" w:gutter="0"/>

--- a/125. 幸、倖→幸.docx
+++ b/125. 幸、倖→幸.docx
@@ -151,7 +151,7 @@
           <w:szCs w:val="34"/>
           <w:lang w:val="en-US" w:eastAsia="zh-TW"/>
         </w:rPr>
-        <w:t>是指非分得福或免禍、福分、高興、多虧、愛好、寵愛、受寵、希冀、盼望、舊稱帝王皇族親臨某地、用以表示天子聖</w:t>
+        <w:t>是指非分得福或免禍、福分、高興、多虧、愛好、寵愛、受寵、希冀、盼望、舊稱帝王皇族親臨某地、用以表示天子聖恩之敬語、姓氏，如「幸運」、「幸福」、「榮幸」、「幸事」、「不幸」、「萬幸」、「幸虧」、「幸好」</w:t>
       </w:r>
       <w:bookmarkStart w:id="0" w:name="_GoBack"/>
       <w:bookmarkEnd w:id="0"/>
@@ -162,7 +162,7 @@
           <w:szCs w:val="34"/>
           <w:lang w:val="en-US" w:eastAsia="zh-TW"/>
         </w:rPr>
-        <w:t>恩之敬語、姓氏，如「幸運」、「幸福」、「榮幸」、「幸事」、「不幸」、「萬幸」、「三生有幸」、「慶幸」、「欣幸」、「幸災樂禍」、「幸不辱命」、「巡幸」、「臨幸」等。而「倖」則是指意外獲得的、接近、寵幸、親信、佞臣、親近的、引，如「僥倖」（又作「儌倖」）、「倖存」、「倖免於難」、「薄倖（</w:t>
+        <w:t>、「三生有幸」、「慶幸」、「欣幸」、「幸災樂禍」、「幸不辱命」、「巡幸」、「臨幸」等。而「倖」則是指意外獲得的、接近、寵幸、親信、佞臣、親近的、引，如「僥倖」（又作「儌倖」）、「倖存」、「倖免於難」、「薄倖（</w:t>
       </w:r>
       <w:r>
         <w:rPr>

--- a/125. 幸、倖→幸.docx
+++ b/125. 幸、倖→幸.docx
@@ -6,16 +6,16 @@
       <w:pPr>
         <w:rPr>
           <w:rFonts w:hint="eastAsia" w:ascii="TW-MOE-Std-Kai" w:hAnsi="TW-MOE-Std-Kai" w:eastAsia="TW-MOE-Std-Kai" w:cs="TW-MOE-Std-Kai"/>
-          <w:sz w:val="34"/>
-          <w:szCs w:val="34"/>
+          <w:sz w:val="33"/>
+          <w:szCs w:val="33"/>
           <w:lang w:eastAsia="zh-TW"/>
         </w:rPr>
       </w:pPr>
       <w:r>
         <w:rPr>
           <w:rFonts w:hint="eastAsia" w:ascii="TW-MOE-Std-Kai" w:hAnsi="TW-MOE-Std-Kai" w:eastAsia="TW-MOE-Std-Kai" w:cs="TW-MOE-Std-Kai"/>
-          <w:sz w:val="34"/>
-          <w:szCs w:val="34"/>
+          <w:sz w:val="33"/>
+          <w:szCs w:val="33"/>
           <w:lang w:eastAsia="zh-TW"/>
         </w:rPr>
         <w:t>《大陸居民臺灣正體字講義》一簡多繁辨析之「</w:t>
@@ -23,8 +23,8 @@
       <w:r>
         <w:rPr>
           <w:rFonts w:hint="eastAsia" w:ascii="TW-MOE-Std-Kai" w:hAnsi="TW-MOE-Std-Kai" w:eastAsia="TW-MOE-Std-Kai" w:cs="TW-MOE-Std-Kai"/>
-          <w:sz w:val="34"/>
-          <w:szCs w:val="34"/>
+          <w:sz w:val="33"/>
+          <w:szCs w:val="33"/>
           <w:lang w:val="en-US" w:eastAsia="zh-TW"/>
         </w:rPr>
         <w:t>幸、倖</w:t>
@@ -32,8 +32,8 @@
       <w:r>
         <w:rPr>
           <w:rFonts w:hint="eastAsia" w:ascii="TW-MOE-Std-Kai" w:hAnsi="TW-MOE-Std-Kai" w:eastAsia="TW-MOE-Std-Kai" w:cs="TW-MOE-Std-Kai"/>
-          <w:sz w:val="34"/>
-          <w:szCs w:val="34"/>
+          <w:sz w:val="33"/>
+          <w:szCs w:val="33"/>
           <w:lang w:eastAsia="zh-TW"/>
         </w:rPr>
         <w:t>」→「</w:t>
@@ -41,8 +41,8 @@
       <w:r>
         <w:rPr>
           <w:rFonts w:hint="eastAsia" w:ascii="TW-MOE-Std-Kai" w:hAnsi="TW-MOE-Std-Kai" w:eastAsia="TW-MOE-Std-Kai" w:cs="TW-MOE-Std-Kai"/>
-          <w:sz w:val="34"/>
-          <w:szCs w:val="34"/>
+          <w:sz w:val="33"/>
+          <w:szCs w:val="33"/>
           <w:lang w:val="en-US" w:eastAsia="zh-TW"/>
         </w:rPr>
         <w:t>幸</w:t>
@@ -50,8 +50,8 @@
       <w:r>
         <w:rPr>
           <w:rFonts w:hint="eastAsia" w:ascii="TW-MOE-Std-Kai" w:hAnsi="TW-MOE-Std-Kai" w:eastAsia="TW-MOE-Std-Kai" w:cs="TW-MOE-Std-Kai"/>
-          <w:sz w:val="34"/>
-          <w:szCs w:val="34"/>
+          <w:sz w:val="33"/>
+          <w:szCs w:val="33"/>
           <w:lang w:eastAsia="zh-TW"/>
         </w:rPr>
         <w:t>」</w:t>
@@ -66,16 +66,16 @@
         <w:jc w:val="left"/>
         <w:rPr>
           <w:rFonts w:hint="eastAsia" w:ascii="TW-MOE-Std-Kai" w:hAnsi="TW-MOE-Std-Kai" w:eastAsia="TW-MOE-Std-Kai" w:cs="TW-MOE-Std-Kai"/>
-          <w:sz w:val="34"/>
-          <w:szCs w:val="34"/>
+          <w:sz w:val="33"/>
+          <w:szCs w:val="33"/>
           <w:lang w:val="en-US" w:eastAsia="zh-TW"/>
         </w:rPr>
       </w:pPr>
       <w:r>
         <w:rPr>
           <w:rFonts w:hint="eastAsia" w:ascii="TW-MOE-Std-Kai" w:hAnsi="TW-MOE-Std-Kai" w:eastAsia="TW-MOE-Std-Kai" w:cs="TW-MOE-Std-Kai"/>
-          <w:sz w:val="34"/>
-          <w:szCs w:val="34"/>
+          <w:sz w:val="33"/>
+          <w:szCs w:val="33"/>
           <w:lang w:eastAsia="zh-TW"/>
         </w:rPr>
         <w:t>辨音：「</w:t>
@@ -83,8 +83,8 @@
       <w:r>
         <w:rPr>
           <w:rFonts w:hint="eastAsia" w:ascii="TW-MOE-Std-Kai" w:hAnsi="TW-MOE-Std-Kai" w:eastAsia="TW-MOE-Std-Kai" w:cs="TW-MOE-Std-Kai"/>
-          <w:sz w:val="34"/>
-          <w:szCs w:val="34"/>
+          <w:sz w:val="33"/>
+          <w:szCs w:val="33"/>
           <w:lang w:val="en-US" w:eastAsia="zh-TW"/>
         </w:rPr>
         <w:t>幸、倖」音</w:t>
@@ -92,8 +92,8 @@
       <w:r>
         <w:rPr>
           <w:rFonts w:hint="eastAsia" w:ascii="GB Pinyinok-C" w:hAnsi="GB Pinyinok-C" w:eastAsia="GB Pinyinok-C" w:cs="GB Pinyinok-C"/>
-          <w:sz w:val="34"/>
-          <w:szCs w:val="34"/>
+          <w:sz w:val="33"/>
+          <w:szCs w:val="33"/>
           <w:lang w:val="en-US" w:eastAsia="zh-TW"/>
         </w:rPr>
         <w:t>xìng</w:t>
@@ -101,8 +101,8 @@
       <w:r>
         <w:rPr>
           <w:rFonts w:hint="eastAsia" w:ascii="TW-MOE-Std-Kai" w:hAnsi="TW-MOE-Std-Kai" w:eastAsia="TW-MOE-Std-Kai" w:cs="TW-MOE-Std-Kai"/>
-          <w:sz w:val="34"/>
-          <w:szCs w:val="34"/>
+          <w:sz w:val="33"/>
+          <w:szCs w:val="33"/>
           <w:lang w:val="en-US" w:eastAsia="zh-TW"/>
         </w:rPr>
         <w:t>。</w:t>
@@ -112,16 +112,16 @@
       <w:pPr>
         <w:rPr>
           <w:rFonts w:hint="default" w:ascii="TW-MOE-Std-Kai" w:hAnsi="TW-MOE-Std-Kai" w:eastAsia="TW-MOE-Std-Kai" w:cs="TW-MOE-Std-Kai"/>
-          <w:sz w:val="34"/>
-          <w:szCs w:val="34"/>
+          <w:sz w:val="33"/>
+          <w:szCs w:val="33"/>
           <w:lang w:val="en-US" w:eastAsia="zh-TW"/>
         </w:rPr>
       </w:pPr>
       <w:r>
         <w:rPr>
           <w:rFonts w:hint="eastAsia" w:ascii="TW-MOE-Std-Kai" w:hAnsi="TW-MOE-Std-Kai" w:eastAsia="TW-MOE-Std-Kai" w:cs="TW-MOE-Std-Kai"/>
-          <w:sz w:val="34"/>
-          <w:szCs w:val="34"/>
+          <w:sz w:val="33"/>
+          <w:szCs w:val="33"/>
           <w:lang w:eastAsia="zh-TW"/>
         </w:rPr>
         <w:t>辨意：「</w:t>
@@ -129,8 +129,8 @@
       <w:r>
         <w:rPr>
           <w:rFonts w:hint="eastAsia" w:ascii="TW-MOE-Std-Kai" w:hAnsi="TW-MOE-Std-Kai" w:eastAsia="TW-MOE-Std-Kai" w:cs="TW-MOE-Std-Kai"/>
-          <w:sz w:val="34"/>
-          <w:szCs w:val="34"/>
+          <w:sz w:val="33"/>
+          <w:szCs w:val="33"/>
           <w:lang w:val="en-US" w:eastAsia="zh-TW"/>
         </w:rPr>
         <w:t>幸</w:t>
@@ -138,8 +138,8 @@
       <w:r>
         <w:rPr>
           <w:rFonts w:hint="eastAsia" w:ascii="TW-MOE-Std-Kai" w:hAnsi="TW-MOE-Std-Kai" w:eastAsia="TW-MOE-Std-Kai" w:cs="TW-MOE-Std-Kai"/>
-          <w:sz w:val="34"/>
-          <w:szCs w:val="34"/>
+          <w:sz w:val="33"/>
+          <w:szCs w:val="33"/>
           <w:lang w:eastAsia="zh-TW"/>
         </w:rPr>
         <w:t>」</w:t>
@@ -147,56 +147,56 @@
       <w:r>
         <w:rPr>
           <w:rFonts w:hint="eastAsia" w:ascii="TW-MOE-Std-Kai" w:hAnsi="TW-MOE-Std-Kai" w:eastAsia="TW-MOE-Std-Kai" w:cs="TW-MOE-Std-Kai"/>
-          <w:sz w:val="34"/>
-          <w:szCs w:val="34"/>
-          <w:lang w:val="en-US" w:eastAsia="zh-TW"/>
-        </w:rPr>
-        <w:t>是指非分得福或免禍、福分、高興、多虧、愛好、寵愛、受寵、希冀、盼望、舊稱帝王皇族親臨某地、用以表示天子聖恩之敬語、姓氏，如「幸運」、「幸福」、「榮幸」、「幸事」、「不幸」、「萬幸」、「幸虧」、「幸好」</w:t>
+          <w:sz w:val="33"/>
+          <w:szCs w:val="33"/>
+          <w:lang w:val="en-US" w:eastAsia="zh-TW"/>
+        </w:rPr>
+        <w:t>是指非分得福或免禍、福分、高興、多虧、愛好、寵愛、受寵、希冀、盼望、舊稱帝王皇族親臨某地、用以表示天子聖恩之敬語、姓氏，如「幸運」、「幸福」、「榮幸」、「幸事」、「不幸」、「萬幸」、「幸虧」、「幸好」、「幸喜」、「三生有幸」、「慶幸」、「欣幸」、「幸災樂禍」、「幸不辱命」、「巡幸」、「臨幸」等。而「倖」則是指意外獲得的、接近、寵幸、親信、佞臣、親近的、引，如「僥倖」（又作「儌倖」）、「倖存」、「倖免於難」、「薄倖（</w:t>
+      </w:r>
+      <w:r>
+        <w:rPr>
+          <w:rFonts w:hint="eastAsia" w:ascii="GB Pinyinok-C" w:hAnsi="GB Pinyinok-C" w:eastAsia="GB Pinyinok-C" w:cs="GB Pinyinok-C"/>
+          <w:sz w:val="33"/>
+          <w:szCs w:val="33"/>
+          <w:lang w:val="en-US" w:eastAsia="zh-TW"/>
+        </w:rPr>
+        <w:t>bóxìng</w:t>
+      </w:r>
+      <w:r>
+        <w:rPr>
+          <w:rFonts w:hint="eastAsia" w:ascii="TW-MOE-Std-Kai" w:hAnsi="TW-MOE-Std-Kai" w:eastAsia="TW-MOE-Std-Kai" w:cs="TW-MOE-Std-Kai"/>
+          <w:sz w:val="33"/>
+          <w:szCs w:val="33"/>
+          <w:lang w:val="en-US" w:eastAsia="zh-TW"/>
+        </w:rPr>
+        <w:t>）」（薄情、無情；古時女子對情人的一種暱稱）、「弊倖」（陰謀、詭詐的事）、「嬖倖」（出身低賤且受寵愛的人）、「偏倖」（偏私寵幸）、「恩倖」（君上的寵幸）等。現代語境中區分「幸」和「倖」，只要記住「倖」是「僥倖」、「寵幸」或「佞臣」之意</w:t>
       </w:r>
       <w:bookmarkStart w:id="0" w:name="_GoBack"/>
       <w:bookmarkEnd w:id="0"/>
       <w:r>
         <w:rPr>
           <w:rFonts w:hint="eastAsia" w:ascii="TW-MOE-Std-Kai" w:hAnsi="TW-MOE-Std-Kai" w:eastAsia="TW-MOE-Std-Kai" w:cs="TW-MOE-Std-Kai"/>
-          <w:sz w:val="34"/>
-          <w:szCs w:val="34"/>
-          <w:lang w:val="en-US" w:eastAsia="zh-TW"/>
-        </w:rPr>
-        <w:t>、「三生有幸」、「慶幸」、「欣幸」、「幸災樂禍」、「幸不辱命」、「巡幸」、「臨幸」等。而「倖」則是指意外獲得的、接近、寵幸、親信、佞臣、親近的、引，如「僥倖」（又作「儌倖」）、「倖存」、「倖免於難」、「薄倖（</w:t>
-      </w:r>
-      <w:r>
-        <w:rPr>
-          <w:rFonts w:hint="eastAsia" w:ascii="GB Pinyinok-C" w:hAnsi="GB Pinyinok-C" w:eastAsia="GB Pinyinok-C" w:cs="GB Pinyinok-C"/>
-          <w:sz w:val="34"/>
-          <w:szCs w:val="34"/>
-          <w:lang w:val="en-US" w:eastAsia="zh-TW"/>
-        </w:rPr>
-        <w:t>bóxìng</w:t>
-      </w:r>
-      <w:r>
-        <w:rPr>
-          <w:rFonts w:hint="eastAsia" w:ascii="TW-MOE-Std-Kai" w:hAnsi="TW-MOE-Std-Kai" w:eastAsia="TW-MOE-Std-Kai" w:cs="TW-MOE-Std-Kai"/>
-          <w:sz w:val="34"/>
-          <w:szCs w:val="34"/>
-          <w:lang w:val="en-US" w:eastAsia="zh-TW"/>
-        </w:rPr>
-        <w:t>）」（薄情、無情；古時女子對情人的一種暱稱）、「弊倖」（陰謀、詭詐的事）、「嬖倖」（出身低賤且受寵愛的人）、「偏倖」（偏私寵幸）、「恩倖」（君上的寵幸）等。現代語境中區分「幸」和「倖」，只要記住「倖」是「僥倖」、「寵幸」或「佞臣」之意（表「寵幸」時只用單字「倖」而不可用雙字），若非此義則一般用「幸」。需要注意的是，只有「幸」可作姓氏。</w:t>
+          <w:sz w:val="33"/>
+          <w:szCs w:val="33"/>
+          <w:lang w:val="en-US" w:eastAsia="zh-TW"/>
+        </w:rPr>
+        <w:t>（表「寵幸」時只用單字「倖」而不可用雙字），若非此義則一般用「幸」。需要注意的是，只有「幸」可作姓氏。</w:t>
       </w:r>
     </w:p>
     <w:p>
       <w:pPr>
         <w:rPr>
           <w:rFonts w:hint="eastAsia" w:ascii="TW-MOE-Std-Kai" w:hAnsi="TW-MOE-Std-Kai" w:eastAsia="TW-MOE-Std-Kai" w:cs="TW-MOE-Std-Kai"/>
-          <w:sz w:val="34"/>
-          <w:szCs w:val="34"/>
+          <w:sz w:val="33"/>
+          <w:szCs w:val="33"/>
           <w:lang w:val="en-US" w:eastAsia="zh-TW"/>
         </w:rPr>
       </w:pPr>
       <w:r>
         <w:rPr>
           <w:rFonts w:hint="eastAsia" w:ascii="TW-MOE-Std-Kai" w:hAnsi="TW-MOE-Std-Kai" w:eastAsia="TW-MOE-Std-Kai" w:cs="TW-MOE-Std-Kai"/>
-          <w:sz w:val="34"/>
-          <w:szCs w:val="34"/>
+          <w:sz w:val="33"/>
+          <w:szCs w:val="33"/>
           <w:lang w:val="en-US" w:eastAsia="zh-TW"/>
         </w:rPr>
         <w:t>偏旁辨析：只有「幸」可作偏旁，如「倖」、「啈」、「圉」、「悻」、「婞」、「涬」、「執」、「報」、「睪」等。</w:t>

--- a/125. 幸、倖→幸.docx
+++ b/125. 幸、倖→幸.docx
@@ -6,16 +6,16 @@
       <w:pPr>
         <w:rPr>
           <w:rFonts w:hint="eastAsia" w:ascii="TW-MOE-Std-Kai" w:hAnsi="TW-MOE-Std-Kai" w:eastAsia="TW-MOE-Std-Kai" w:cs="TW-MOE-Std-Kai"/>
-          <w:sz w:val="33"/>
-          <w:szCs w:val="33"/>
+          <w:sz w:val="34"/>
+          <w:szCs w:val="34"/>
           <w:lang w:eastAsia="zh-TW"/>
         </w:rPr>
       </w:pPr>
       <w:r>
         <w:rPr>
           <w:rFonts w:hint="eastAsia" w:ascii="TW-MOE-Std-Kai" w:hAnsi="TW-MOE-Std-Kai" w:eastAsia="TW-MOE-Std-Kai" w:cs="TW-MOE-Std-Kai"/>
-          <w:sz w:val="33"/>
-          <w:szCs w:val="33"/>
+          <w:sz w:val="34"/>
+          <w:szCs w:val="34"/>
           <w:lang w:eastAsia="zh-TW"/>
         </w:rPr>
         <w:t>《大陸居民臺灣正體字講義》一簡多繁辨析之「</w:t>
@@ -23,8 +23,8 @@
       <w:r>
         <w:rPr>
           <w:rFonts w:hint="eastAsia" w:ascii="TW-MOE-Std-Kai" w:hAnsi="TW-MOE-Std-Kai" w:eastAsia="TW-MOE-Std-Kai" w:cs="TW-MOE-Std-Kai"/>
-          <w:sz w:val="33"/>
-          <w:szCs w:val="33"/>
+          <w:sz w:val="34"/>
+          <w:szCs w:val="34"/>
           <w:lang w:val="en-US" w:eastAsia="zh-TW"/>
         </w:rPr>
         <w:t>幸、倖</w:t>
@@ -32,8 +32,8 @@
       <w:r>
         <w:rPr>
           <w:rFonts w:hint="eastAsia" w:ascii="TW-MOE-Std-Kai" w:hAnsi="TW-MOE-Std-Kai" w:eastAsia="TW-MOE-Std-Kai" w:cs="TW-MOE-Std-Kai"/>
-          <w:sz w:val="33"/>
-          <w:szCs w:val="33"/>
+          <w:sz w:val="34"/>
+          <w:szCs w:val="34"/>
           <w:lang w:eastAsia="zh-TW"/>
         </w:rPr>
         <w:t>」→「</w:t>
@@ -41,8 +41,8 @@
       <w:r>
         <w:rPr>
           <w:rFonts w:hint="eastAsia" w:ascii="TW-MOE-Std-Kai" w:hAnsi="TW-MOE-Std-Kai" w:eastAsia="TW-MOE-Std-Kai" w:cs="TW-MOE-Std-Kai"/>
-          <w:sz w:val="33"/>
-          <w:szCs w:val="33"/>
+          <w:sz w:val="34"/>
+          <w:szCs w:val="34"/>
           <w:lang w:val="en-US" w:eastAsia="zh-TW"/>
         </w:rPr>
         <w:t>幸</w:t>
@@ -50,8 +50,8 @@
       <w:r>
         <w:rPr>
           <w:rFonts w:hint="eastAsia" w:ascii="TW-MOE-Std-Kai" w:hAnsi="TW-MOE-Std-Kai" w:eastAsia="TW-MOE-Std-Kai" w:cs="TW-MOE-Std-Kai"/>
-          <w:sz w:val="33"/>
-          <w:szCs w:val="33"/>
+          <w:sz w:val="34"/>
+          <w:szCs w:val="34"/>
           <w:lang w:eastAsia="zh-TW"/>
         </w:rPr>
         <w:t>」</w:t>
@@ -66,16 +66,16 @@
         <w:jc w:val="left"/>
         <w:rPr>
           <w:rFonts w:hint="eastAsia" w:ascii="TW-MOE-Std-Kai" w:hAnsi="TW-MOE-Std-Kai" w:eastAsia="TW-MOE-Std-Kai" w:cs="TW-MOE-Std-Kai"/>
-          <w:sz w:val="33"/>
-          <w:szCs w:val="33"/>
+          <w:sz w:val="34"/>
+          <w:szCs w:val="34"/>
           <w:lang w:val="en-US" w:eastAsia="zh-TW"/>
         </w:rPr>
       </w:pPr>
       <w:r>
         <w:rPr>
           <w:rFonts w:hint="eastAsia" w:ascii="TW-MOE-Std-Kai" w:hAnsi="TW-MOE-Std-Kai" w:eastAsia="TW-MOE-Std-Kai" w:cs="TW-MOE-Std-Kai"/>
-          <w:sz w:val="33"/>
-          <w:szCs w:val="33"/>
+          <w:sz w:val="34"/>
+          <w:szCs w:val="34"/>
           <w:lang w:eastAsia="zh-TW"/>
         </w:rPr>
         <w:t>辨音：「</w:t>
@@ -83,8 +83,8 @@
       <w:r>
         <w:rPr>
           <w:rFonts w:hint="eastAsia" w:ascii="TW-MOE-Std-Kai" w:hAnsi="TW-MOE-Std-Kai" w:eastAsia="TW-MOE-Std-Kai" w:cs="TW-MOE-Std-Kai"/>
-          <w:sz w:val="33"/>
-          <w:szCs w:val="33"/>
+          <w:sz w:val="34"/>
+          <w:szCs w:val="34"/>
           <w:lang w:val="en-US" w:eastAsia="zh-TW"/>
         </w:rPr>
         <w:t>幸、倖」音</w:t>
@@ -92,8 +92,8 @@
       <w:r>
         <w:rPr>
           <w:rFonts w:hint="eastAsia" w:ascii="GB Pinyinok-C" w:hAnsi="GB Pinyinok-C" w:eastAsia="GB Pinyinok-C" w:cs="GB Pinyinok-C"/>
-          <w:sz w:val="33"/>
-          <w:szCs w:val="33"/>
+          <w:sz w:val="34"/>
+          <w:szCs w:val="34"/>
           <w:lang w:val="en-US" w:eastAsia="zh-TW"/>
         </w:rPr>
         <w:t>xìng</w:t>
@@ -101,8 +101,8 @@
       <w:r>
         <w:rPr>
           <w:rFonts w:hint="eastAsia" w:ascii="TW-MOE-Std-Kai" w:hAnsi="TW-MOE-Std-Kai" w:eastAsia="TW-MOE-Std-Kai" w:cs="TW-MOE-Std-Kai"/>
-          <w:sz w:val="33"/>
-          <w:szCs w:val="33"/>
+          <w:sz w:val="34"/>
+          <w:szCs w:val="34"/>
           <w:lang w:val="en-US" w:eastAsia="zh-TW"/>
         </w:rPr>
         <w:t>。</w:t>
@@ -112,16 +112,16 @@
       <w:pPr>
         <w:rPr>
           <w:rFonts w:hint="default" w:ascii="TW-MOE-Std-Kai" w:hAnsi="TW-MOE-Std-Kai" w:eastAsia="TW-MOE-Std-Kai" w:cs="TW-MOE-Std-Kai"/>
-          <w:sz w:val="33"/>
-          <w:szCs w:val="33"/>
+          <w:sz w:val="34"/>
+          <w:szCs w:val="34"/>
           <w:lang w:val="en-US" w:eastAsia="zh-TW"/>
         </w:rPr>
       </w:pPr>
       <w:r>
         <w:rPr>
           <w:rFonts w:hint="eastAsia" w:ascii="TW-MOE-Std-Kai" w:hAnsi="TW-MOE-Std-Kai" w:eastAsia="TW-MOE-Std-Kai" w:cs="TW-MOE-Std-Kai"/>
-          <w:sz w:val="33"/>
-          <w:szCs w:val="33"/>
+          <w:sz w:val="34"/>
+          <w:szCs w:val="34"/>
           <w:lang w:eastAsia="zh-TW"/>
         </w:rPr>
         <w:t>辨意：「</w:t>
@@ -129,8 +129,8 @@
       <w:r>
         <w:rPr>
           <w:rFonts w:hint="eastAsia" w:ascii="TW-MOE-Std-Kai" w:hAnsi="TW-MOE-Std-Kai" w:eastAsia="TW-MOE-Std-Kai" w:cs="TW-MOE-Std-Kai"/>
-          <w:sz w:val="33"/>
-          <w:szCs w:val="33"/>
+          <w:sz w:val="34"/>
+          <w:szCs w:val="34"/>
           <w:lang w:val="en-US" w:eastAsia="zh-TW"/>
         </w:rPr>
         <w:t>幸</w:t>
@@ -138,8 +138,8 @@
       <w:r>
         <w:rPr>
           <w:rFonts w:hint="eastAsia" w:ascii="TW-MOE-Std-Kai" w:hAnsi="TW-MOE-Std-Kai" w:eastAsia="TW-MOE-Std-Kai" w:cs="TW-MOE-Std-Kai"/>
-          <w:sz w:val="33"/>
-          <w:szCs w:val="33"/>
+          <w:sz w:val="34"/>
+          <w:szCs w:val="34"/>
           <w:lang w:eastAsia="zh-TW"/>
         </w:rPr>
         <w:t>」</w:t>
@@ -147,56 +147,56 @@
       <w:r>
         <w:rPr>
           <w:rFonts w:hint="eastAsia" w:ascii="TW-MOE-Std-Kai" w:hAnsi="TW-MOE-Std-Kai" w:eastAsia="TW-MOE-Std-Kai" w:cs="TW-MOE-Std-Kai"/>
-          <w:sz w:val="33"/>
-          <w:szCs w:val="33"/>
-          <w:lang w:val="en-US" w:eastAsia="zh-TW"/>
-        </w:rPr>
-        <w:t>是指非分得福或免禍、福分、高興、多虧、愛好、寵愛、受寵、希冀、盼望、舊稱帝王皇族親臨某地、用以表示天子聖恩之敬語、姓氏，如「幸運」、「幸福」、「榮幸」、「幸事」、「不幸」、「萬幸」、「幸虧」、「幸好」、「幸喜」、「三生有幸」、「慶幸」、「欣幸」、「幸災樂禍」、「幸不辱命」、「巡幸」、「臨幸」等。而「倖」則是指意外獲得的、接近、寵幸、親信、佞臣、親近的、引，如「僥倖」（又作「儌倖」）、「倖存」、「倖免於難」、「薄倖（</w:t>
-      </w:r>
-      <w:r>
-        <w:rPr>
-          <w:rFonts w:hint="eastAsia" w:ascii="GB Pinyinok-C" w:hAnsi="GB Pinyinok-C" w:eastAsia="GB Pinyinok-C" w:cs="GB Pinyinok-C"/>
-          <w:sz w:val="33"/>
-          <w:szCs w:val="33"/>
-          <w:lang w:val="en-US" w:eastAsia="zh-TW"/>
-        </w:rPr>
-        <w:t>bóxìng</w:t>
-      </w:r>
-      <w:r>
-        <w:rPr>
-          <w:rFonts w:hint="eastAsia" w:ascii="TW-MOE-Std-Kai" w:hAnsi="TW-MOE-Std-Kai" w:eastAsia="TW-MOE-Std-Kai" w:cs="TW-MOE-Std-Kai"/>
-          <w:sz w:val="33"/>
-          <w:szCs w:val="33"/>
-          <w:lang w:val="en-US" w:eastAsia="zh-TW"/>
-        </w:rPr>
-        <w:t>）」（薄情、無情；古時女子對情人的一種暱稱）、「弊倖」（陰謀、詭詐的事）、「嬖倖」（出身低賤且受寵愛的人）、「偏倖」（偏私寵幸）、「恩倖」（君上的寵幸）等。現代語境中區分「幸」和「倖」，只要記住「倖」是「僥倖」、「寵幸」或「佞臣」之意</w:t>
+          <w:sz w:val="34"/>
+          <w:szCs w:val="34"/>
+          <w:lang w:val="en-US" w:eastAsia="zh-TW"/>
+        </w:rPr>
+        <w:t>是指非分得福或免禍、福分、高興、多虧、愛好、寵愛、受寵、希冀、盼望、舊稱帝王皇族親臨某地、用以表示天子聖恩之敬語、姓氏，如「幸運」、「幸福」、「榮幸」、「幸事」、「不幸」、「萬幸」、「幸虧」、「幸好」、「幸喜」、「三生有幸」、「慶幸」、「欣幸」、「幸災樂禍」、「幸不辱命」、「巡幸」、「臨幸」等。而「倖」則是指意外獲得的、接近、寵幸、親信</w:t>
       </w:r>
       <w:bookmarkStart w:id="0" w:name="_GoBack"/>
       <w:bookmarkEnd w:id="0"/>
       <w:r>
         <w:rPr>
           <w:rFonts w:hint="eastAsia" w:ascii="TW-MOE-Std-Kai" w:hAnsi="TW-MOE-Std-Kai" w:eastAsia="TW-MOE-Std-Kai" w:cs="TW-MOE-Std-Kai"/>
-          <w:sz w:val="33"/>
-          <w:szCs w:val="33"/>
-          <w:lang w:val="en-US" w:eastAsia="zh-TW"/>
-        </w:rPr>
-        <w:t>（表「寵幸」時只用單字「倖」而不可用雙字），若非此義則一般用「幸」。需要注意的是，只有「幸」可作姓氏。</w:t>
+          <w:sz w:val="34"/>
+          <w:szCs w:val="34"/>
+          <w:lang w:val="en-US" w:eastAsia="zh-TW"/>
+        </w:rPr>
+        <w:t>、佞臣、親近的、引，如「僥倖」（又作「儌倖」）、「倖存」、「倖免」、「薄倖（</w:t>
+      </w:r>
+      <w:r>
+        <w:rPr>
+          <w:rFonts w:hint="eastAsia" w:ascii="GB Pinyinok-C" w:hAnsi="GB Pinyinok-C" w:eastAsia="GB Pinyinok-C" w:cs="GB Pinyinok-C"/>
+          <w:sz w:val="34"/>
+          <w:szCs w:val="34"/>
+          <w:lang w:val="en-US" w:eastAsia="zh-TW"/>
+        </w:rPr>
+        <w:t>bóxìng</w:t>
+      </w:r>
+      <w:r>
+        <w:rPr>
+          <w:rFonts w:hint="eastAsia" w:ascii="TW-MOE-Std-Kai" w:hAnsi="TW-MOE-Std-Kai" w:eastAsia="TW-MOE-Std-Kai" w:cs="TW-MOE-Std-Kai"/>
+          <w:sz w:val="34"/>
+          <w:szCs w:val="34"/>
+          <w:lang w:val="en-US" w:eastAsia="zh-TW"/>
+        </w:rPr>
+        <w:t>）」（薄情、無情；古時女子對情人的一種暱稱）、「弊倖」（陰謀、詭詐的事）、「嬖倖」（出身低賤且受寵愛的人）、「偏倖」（偏私寵幸）、「恩倖」（君上的寵幸）等。現代語境中區分「幸」和「倖」，只要記住「倖」是「僥倖」、「寵幸」或「佞臣」之意（表「寵幸」時只用單字「倖」而不可用雙字），若非此義則一般用「幸」。需要注意的是，只有「幸」可作姓氏。</w:t>
       </w:r>
     </w:p>
     <w:p>
       <w:pPr>
         <w:rPr>
           <w:rFonts w:hint="eastAsia" w:ascii="TW-MOE-Std-Kai" w:hAnsi="TW-MOE-Std-Kai" w:eastAsia="TW-MOE-Std-Kai" w:cs="TW-MOE-Std-Kai"/>
-          <w:sz w:val="33"/>
-          <w:szCs w:val="33"/>
+          <w:sz w:val="34"/>
+          <w:szCs w:val="34"/>
           <w:lang w:val="en-US" w:eastAsia="zh-TW"/>
         </w:rPr>
       </w:pPr>
       <w:r>
         <w:rPr>
           <w:rFonts w:hint="eastAsia" w:ascii="TW-MOE-Std-Kai" w:hAnsi="TW-MOE-Std-Kai" w:eastAsia="TW-MOE-Std-Kai" w:cs="TW-MOE-Std-Kai"/>
-          <w:sz w:val="33"/>
-          <w:szCs w:val="33"/>
+          <w:sz w:val="34"/>
+          <w:szCs w:val="34"/>
           <w:lang w:val="en-US" w:eastAsia="zh-TW"/>
         </w:rPr>
         <w:t>偏旁辨析：只有「幸」可作偏旁，如「倖」、「啈」、「圉」、「悻」、「婞」、「涬」、「執」、「報」、「睪」等。</w:t>

--- a/125. 幸、倖→幸.docx
+++ b/125. 幸、倖→幸.docx
@@ -6,16 +6,16 @@
       <w:pPr>
         <w:rPr>
           <w:rFonts w:hint="eastAsia" w:ascii="TW-MOE-Std-Kai" w:hAnsi="TW-MOE-Std-Kai" w:eastAsia="TW-MOE-Std-Kai" w:cs="TW-MOE-Std-Kai"/>
-          <w:sz w:val="34"/>
-          <w:szCs w:val="34"/>
+          <w:sz w:val="33"/>
+          <w:szCs w:val="33"/>
           <w:lang w:eastAsia="zh-TW"/>
         </w:rPr>
       </w:pPr>
       <w:r>
         <w:rPr>
           <w:rFonts w:hint="eastAsia" w:ascii="TW-MOE-Std-Kai" w:hAnsi="TW-MOE-Std-Kai" w:eastAsia="TW-MOE-Std-Kai" w:cs="TW-MOE-Std-Kai"/>
-          <w:sz w:val="34"/>
-          <w:szCs w:val="34"/>
+          <w:sz w:val="33"/>
+          <w:szCs w:val="33"/>
           <w:lang w:eastAsia="zh-TW"/>
         </w:rPr>
         <w:t>《大陸居民臺灣正體字講義》一簡多繁辨析之「</w:t>
@@ -23,8 +23,8 @@
       <w:r>
         <w:rPr>
           <w:rFonts w:hint="eastAsia" w:ascii="TW-MOE-Std-Kai" w:hAnsi="TW-MOE-Std-Kai" w:eastAsia="TW-MOE-Std-Kai" w:cs="TW-MOE-Std-Kai"/>
-          <w:sz w:val="34"/>
-          <w:szCs w:val="34"/>
+          <w:sz w:val="33"/>
+          <w:szCs w:val="33"/>
           <w:lang w:val="en-US" w:eastAsia="zh-TW"/>
         </w:rPr>
         <w:t>幸、倖</w:t>
@@ -32,8 +32,8 @@
       <w:r>
         <w:rPr>
           <w:rFonts w:hint="eastAsia" w:ascii="TW-MOE-Std-Kai" w:hAnsi="TW-MOE-Std-Kai" w:eastAsia="TW-MOE-Std-Kai" w:cs="TW-MOE-Std-Kai"/>
-          <w:sz w:val="34"/>
-          <w:szCs w:val="34"/>
+          <w:sz w:val="33"/>
+          <w:szCs w:val="33"/>
           <w:lang w:eastAsia="zh-TW"/>
         </w:rPr>
         <w:t>」→「</w:t>
@@ -41,8 +41,8 @@
       <w:r>
         <w:rPr>
           <w:rFonts w:hint="eastAsia" w:ascii="TW-MOE-Std-Kai" w:hAnsi="TW-MOE-Std-Kai" w:eastAsia="TW-MOE-Std-Kai" w:cs="TW-MOE-Std-Kai"/>
-          <w:sz w:val="34"/>
-          <w:szCs w:val="34"/>
+          <w:sz w:val="33"/>
+          <w:szCs w:val="33"/>
           <w:lang w:val="en-US" w:eastAsia="zh-TW"/>
         </w:rPr>
         <w:t>幸</w:t>
@@ -50,8 +50,8 @@
       <w:r>
         <w:rPr>
           <w:rFonts w:hint="eastAsia" w:ascii="TW-MOE-Std-Kai" w:hAnsi="TW-MOE-Std-Kai" w:eastAsia="TW-MOE-Std-Kai" w:cs="TW-MOE-Std-Kai"/>
-          <w:sz w:val="34"/>
-          <w:szCs w:val="34"/>
+          <w:sz w:val="33"/>
+          <w:szCs w:val="33"/>
           <w:lang w:eastAsia="zh-TW"/>
         </w:rPr>
         <w:t>」</w:t>
@@ -66,16 +66,16 @@
         <w:jc w:val="left"/>
         <w:rPr>
           <w:rFonts w:hint="eastAsia" w:ascii="TW-MOE-Std-Kai" w:hAnsi="TW-MOE-Std-Kai" w:eastAsia="TW-MOE-Std-Kai" w:cs="TW-MOE-Std-Kai"/>
-          <w:sz w:val="34"/>
-          <w:szCs w:val="34"/>
+          <w:sz w:val="33"/>
+          <w:szCs w:val="33"/>
           <w:lang w:val="en-US" w:eastAsia="zh-TW"/>
         </w:rPr>
       </w:pPr>
       <w:r>
         <w:rPr>
           <w:rFonts w:hint="eastAsia" w:ascii="TW-MOE-Std-Kai" w:hAnsi="TW-MOE-Std-Kai" w:eastAsia="TW-MOE-Std-Kai" w:cs="TW-MOE-Std-Kai"/>
-          <w:sz w:val="34"/>
-          <w:szCs w:val="34"/>
+          <w:sz w:val="33"/>
+          <w:szCs w:val="33"/>
           <w:lang w:eastAsia="zh-TW"/>
         </w:rPr>
         <w:t>辨音：「</w:t>
@@ -83,8 +83,8 @@
       <w:r>
         <w:rPr>
           <w:rFonts w:hint="eastAsia" w:ascii="TW-MOE-Std-Kai" w:hAnsi="TW-MOE-Std-Kai" w:eastAsia="TW-MOE-Std-Kai" w:cs="TW-MOE-Std-Kai"/>
-          <w:sz w:val="34"/>
-          <w:szCs w:val="34"/>
+          <w:sz w:val="33"/>
+          <w:szCs w:val="33"/>
           <w:lang w:val="en-US" w:eastAsia="zh-TW"/>
         </w:rPr>
         <w:t>幸、倖」音</w:t>
@@ -92,8 +92,8 @@
       <w:r>
         <w:rPr>
           <w:rFonts w:hint="eastAsia" w:ascii="GB Pinyinok-C" w:hAnsi="GB Pinyinok-C" w:eastAsia="GB Pinyinok-C" w:cs="GB Pinyinok-C"/>
-          <w:sz w:val="34"/>
-          <w:szCs w:val="34"/>
+          <w:sz w:val="33"/>
+          <w:szCs w:val="33"/>
           <w:lang w:val="en-US" w:eastAsia="zh-TW"/>
         </w:rPr>
         <w:t>xìng</w:t>
@@ -101,8 +101,8 @@
       <w:r>
         <w:rPr>
           <w:rFonts w:hint="eastAsia" w:ascii="TW-MOE-Std-Kai" w:hAnsi="TW-MOE-Std-Kai" w:eastAsia="TW-MOE-Std-Kai" w:cs="TW-MOE-Std-Kai"/>
-          <w:sz w:val="34"/>
-          <w:szCs w:val="34"/>
+          <w:sz w:val="33"/>
+          <w:szCs w:val="33"/>
           <w:lang w:val="en-US" w:eastAsia="zh-TW"/>
         </w:rPr>
         <w:t>。</w:t>
@@ -112,16 +112,16 @@
       <w:pPr>
         <w:rPr>
           <w:rFonts w:hint="default" w:ascii="TW-MOE-Std-Kai" w:hAnsi="TW-MOE-Std-Kai" w:eastAsia="TW-MOE-Std-Kai" w:cs="TW-MOE-Std-Kai"/>
-          <w:sz w:val="34"/>
-          <w:szCs w:val="34"/>
+          <w:sz w:val="33"/>
+          <w:szCs w:val="33"/>
           <w:lang w:val="en-US" w:eastAsia="zh-TW"/>
         </w:rPr>
       </w:pPr>
       <w:r>
         <w:rPr>
           <w:rFonts w:hint="eastAsia" w:ascii="TW-MOE-Std-Kai" w:hAnsi="TW-MOE-Std-Kai" w:eastAsia="TW-MOE-Std-Kai" w:cs="TW-MOE-Std-Kai"/>
-          <w:sz w:val="34"/>
-          <w:szCs w:val="34"/>
+          <w:sz w:val="33"/>
+          <w:szCs w:val="33"/>
           <w:lang w:eastAsia="zh-TW"/>
         </w:rPr>
         <w:t>辨意：「</w:t>
@@ -129,8 +129,8 @@
       <w:r>
         <w:rPr>
           <w:rFonts w:hint="eastAsia" w:ascii="TW-MOE-Std-Kai" w:hAnsi="TW-MOE-Std-Kai" w:eastAsia="TW-MOE-Std-Kai" w:cs="TW-MOE-Std-Kai"/>
-          <w:sz w:val="34"/>
-          <w:szCs w:val="34"/>
+          <w:sz w:val="33"/>
+          <w:szCs w:val="33"/>
           <w:lang w:val="en-US" w:eastAsia="zh-TW"/>
         </w:rPr>
         <w:t>幸</w:t>
@@ -138,8 +138,8 @@
       <w:r>
         <w:rPr>
           <w:rFonts w:hint="eastAsia" w:ascii="TW-MOE-Std-Kai" w:hAnsi="TW-MOE-Std-Kai" w:eastAsia="TW-MOE-Std-Kai" w:cs="TW-MOE-Std-Kai"/>
-          <w:sz w:val="34"/>
-          <w:szCs w:val="34"/>
+          <w:sz w:val="33"/>
+          <w:szCs w:val="33"/>
           <w:lang w:eastAsia="zh-TW"/>
         </w:rPr>
         <w:t>」</w:t>
@@ -147,28 +147,28 @@
       <w:r>
         <w:rPr>
           <w:rFonts w:hint="eastAsia" w:ascii="TW-MOE-Std-Kai" w:hAnsi="TW-MOE-Std-Kai" w:eastAsia="TW-MOE-Std-Kai" w:cs="TW-MOE-Std-Kai"/>
-          <w:sz w:val="34"/>
-          <w:szCs w:val="34"/>
-          <w:lang w:val="en-US" w:eastAsia="zh-TW"/>
-        </w:rPr>
-        <w:t>是指非分得福或免禍、福分、高興、多虧、愛好、寵愛、受寵、希冀、盼望、舊稱帝王皇族親臨某地、用以表示天子聖恩之敬語、姓氏，如「幸運」、「幸福」、「榮幸」、「幸事」、「不幸」、「萬幸」、「幸虧」、「幸好」、「幸喜」、「三生有幸」、「慶幸」、「欣幸」、「幸災樂禍」、「幸不辱命」、「巡幸」、「臨幸」等。而「倖」則是指意外獲得的、接近、寵幸、親信</w:t>
+          <w:sz w:val="33"/>
+          <w:szCs w:val="33"/>
+          <w:lang w:val="en-US" w:eastAsia="zh-TW"/>
+        </w:rPr>
+        <w:t>是指非分得福或免禍、福分、高興、多虧、愛好、寵愛、受寵</w:t>
       </w:r>
       <w:bookmarkStart w:id="0" w:name="_GoBack"/>
       <w:bookmarkEnd w:id="0"/>
       <w:r>
         <w:rPr>
           <w:rFonts w:hint="eastAsia" w:ascii="TW-MOE-Std-Kai" w:hAnsi="TW-MOE-Std-Kai" w:eastAsia="TW-MOE-Std-Kai" w:cs="TW-MOE-Std-Kai"/>
-          <w:sz w:val="34"/>
-          <w:szCs w:val="34"/>
-          <w:lang w:val="en-US" w:eastAsia="zh-TW"/>
-        </w:rPr>
-        <w:t>、佞臣、親近的、引，如「僥倖」（又作「儌倖」）、「倖存」、「倖免」、「薄倖（</w:t>
+          <w:sz w:val="33"/>
+          <w:szCs w:val="33"/>
+          <w:lang w:val="en-US" w:eastAsia="zh-TW"/>
+        </w:rPr>
+        <w:t>、希冀、盼望、舊稱帝王皇族親臨某地、用以表示天子聖恩之敬語、姓氏，如「幸運」、「幸福」、「榮幸」、「幸事」、「不幸」、「萬幸」、「幸虧」、「幸好」、「所幸」、「幸喜」、「三生有幸」、「慶幸」、「欣幸」、「幸災樂禍」、「幸不辱命」、「巡幸」、「臨幸」等。而「倖」則是指意外獲得的、接近、寵幸、親信、佞臣、親近的、引，如「僥倖」（又作「儌倖」）、「倖存」、「倖免」、「薄倖（</w:t>
       </w:r>
       <w:r>
         <w:rPr>
           <w:rFonts w:hint="eastAsia" w:ascii="GB Pinyinok-C" w:hAnsi="GB Pinyinok-C" w:eastAsia="GB Pinyinok-C" w:cs="GB Pinyinok-C"/>
-          <w:sz w:val="34"/>
-          <w:szCs w:val="34"/>
+          <w:sz w:val="33"/>
+          <w:szCs w:val="33"/>
           <w:lang w:val="en-US" w:eastAsia="zh-TW"/>
         </w:rPr>
         <w:t>bóxìng</w:t>
@@ -176,8 +176,8 @@
       <w:r>
         <w:rPr>
           <w:rFonts w:hint="eastAsia" w:ascii="TW-MOE-Std-Kai" w:hAnsi="TW-MOE-Std-Kai" w:eastAsia="TW-MOE-Std-Kai" w:cs="TW-MOE-Std-Kai"/>
-          <w:sz w:val="34"/>
-          <w:szCs w:val="34"/>
+          <w:sz w:val="33"/>
+          <w:szCs w:val="33"/>
           <w:lang w:val="en-US" w:eastAsia="zh-TW"/>
         </w:rPr>
         <w:t>）」（薄情、無情；古時女子對情人的一種暱稱）、「弊倖」（陰謀、詭詐的事）、「嬖倖」（出身低賤且受寵愛的人）、「偏倖」（偏私寵幸）、「恩倖」（君上的寵幸）等。現代語境中區分「幸」和「倖」，只要記住「倖」是「僥倖」、「寵幸」或「佞臣」之意（表「寵幸」時只用單字「倖」而不可用雙字），若非此義則一般用「幸」。需要注意的是，只有「幸」可作姓氏。</w:t>
@@ -187,16 +187,16 @@
       <w:pPr>
         <w:rPr>
           <w:rFonts w:hint="eastAsia" w:ascii="TW-MOE-Std-Kai" w:hAnsi="TW-MOE-Std-Kai" w:eastAsia="TW-MOE-Std-Kai" w:cs="TW-MOE-Std-Kai"/>
-          <w:sz w:val="34"/>
-          <w:szCs w:val="34"/>
+          <w:sz w:val="33"/>
+          <w:szCs w:val="33"/>
           <w:lang w:val="en-US" w:eastAsia="zh-TW"/>
         </w:rPr>
       </w:pPr>
       <w:r>
         <w:rPr>
           <w:rFonts w:hint="eastAsia" w:ascii="TW-MOE-Std-Kai" w:hAnsi="TW-MOE-Std-Kai" w:eastAsia="TW-MOE-Std-Kai" w:cs="TW-MOE-Std-Kai"/>
-          <w:sz w:val="34"/>
-          <w:szCs w:val="34"/>
+          <w:sz w:val="33"/>
+          <w:szCs w:val="33"/>
           <w:lang w:val="en-US" w:eastAsia="zh-TW"/>
         </w:rPr>
         <w:t>偏旁辨析：只有「幸」可作偏旁，如「倖」、「啈」、「圉」、「悻」、「婞」、「涬」、「執」、「報」、「睪」等。</w:t>
